--- a/1. Termin Einführung/Schüler/Lösungen Einführung.docx
+++ b/1. Termin Einführung/Schüler/Lösungen Einführung.docx
@@ -71,6 +71,139 @@
       <w:pPr>
         <w:numPr>
           <w:ilvl w:val="1"/>
+          <w:numId w:val="4"/>
+        </w:numPr>
+        <w:ind w:left="1440" w:hanging="360"/>
+        <w:rPr/>
+      </w:pPr>
+      <w:r>
+        <w:rPr>
+          <w:rtl w:val="0"/>
+        </w:rPr>
+        <w:t xml:space="preserve">Welcher Datentyp liegt jeweils vor? (Antwort auf das Blatt)</w:t>
+        <w:br w:type="textWrapping"/>
+        <w:t xml:space="preserve">1. 3,7121232 (float)</w:t>
+        <w:br w:type="textWrapping"/>
+        <w:t xml:space="preserve">2. 781 (int)</w:t>
+        <w:br w:type="textWrapping"/>
+        <w:t xml:space="preserve">3. 9922  (int)</w:t>
+        <w:br w:type="textWrapping"/>
+        <w:t xml:space="preserve">4. "grün"  (String)</w:t>
+        <w:br w:type="textWrapping"/>
+        <w:t xml:space="preserve">5. “a”  (char)</w:t>
+        <w:br w:type="textWrapping"/>
+        <w:t xml:space="preserve">6. "19 Prozent" (String) </w:t>
+        <w:br w:type="textWrapping"/>
+        <w:t xml:space="preserve">7. TRUE;  (boolean)</w:t>
+        <w:br w:type="textWrapping"/>
+        <w:t xml:space="preserve">8. 9999199,3; (float) </w:t>
+        <w:br w:type="textWrapping"/>
+        <w:t xml:space="preserve">9. 9283873.312231234567 (double) </w:t>
+        <w:br w:type="textWrapping"/>
+        <w:t xml:space="preserve">10. "13. Januar" (String)</w:t>
+      </w:r>
+    </w:p>
+    <w:p>
+      <w:pPr>
+        <w:ind w:left="1440" w:firstLine="0"/>
+        <w:contextualSpacing w:val="0"/>
+        <w:rPr/>
+      </w:pPr>
+      <w:r>
+        <w:rPr>
+          <w:rtl w:val="0"/>
+        </w:rPr>
+      </w:r>
+    </w:p>
+    <w:p>
+      <w:pPr>
+        <w:numPr>
+          <w:ilvl w:val="1"/>
+          <w:numId w:val="4"/>
+        </w:numPr>
+        <w:ind w:left="1440" w:hanging="360"/>
+        <w:rPr/>
+      </w:pPr>
+      <w:r>
+        <w:rPr>
+          <w:rtl w:val="0"/>
+        </w:rPr>
+        <w:t xml:space="preserve">Deklariert eine Variable mit dem Namen  “meineErsteVariable” und weist diesem den Wert “Super” zu und lasst diesen dann in der Konsole anzeigen. </w:t>
+      </w:r>
+    </w:p>
+    <w:p>
+      <w:pPr>
+        <w:ind w:left="1440" w:firstLine="0"/>
+        <w:contextualSpacing w:val="0"/>
+        <w:rPr/>
+      </w:pPr>
+      <w:r>
+        <w:rPr>
+          <w:rtl w:val="0"/>
+        </w:rPr>
+      </w:r>
+    </w:p>
+    <w:p>
+      <w:pPr>
+        <w:ind w:left="1440" w:firstLine="0"/>
+        <w:contextualSpacing w:val="0"/>
+        <w:rPr/>
+      </w:pPr>
+      <w:r>
+        <w:rPr>
+          <w:rtl w:val="0"/>
+        </w:rPr>
+        <w:t xml:space="preserve">Lösung: </w:t>
+        <w:br w:type="textWrapping"/>
+        <w:t xml:space="preserve">String meineErsteVariable = “Super”;</w:t>
+        <w:br w:type="textWrapping"/>
+        <w:t xml:space="preserve">println(meineErsteVariable);</w:t>
+      </w:r>
+    </w:p>
+    <w:p>
+      <w:pPr>
+        <w:ind w:left="0" w:firstLine="0"/>
+        <w:contextualSpacing w:val="0"/>
+        <w:rPr/>
+      </w:pPr>
+      <w:r>
+        <w:rPr>
+          <w:rtl w:val="0"/>
+        </w:rPr>
+      </w:r>
+    </w:p>
+    <w:p>
+      <w:pPr>
+        <w:contextualSpacing w:val="0"/>
+        <w:rPr>
+          <w:b w:val="1"/>
+        </w:rPr>
+      </w:pPr>
+      <w:r>
+        <w:rPr>
+          <w:rtl w:val="0"/>
+        </w:rPr>
+      </w:r>
+    </w:p>
+    <w:p>
+      <w:pPr>
+        <w:contextualSpacing w:val="0"/>
+        <w:rPr>
+          <w:b w:val="1"/>
+        </w:rPr>
+      </w:pPr>
+      <w:r>
+        <w:rPr>
+          <w:b w:val="1"/>
+          <w:rtl w:val="0"/>
+        </w:rPr>
+        <w:t xml:space="preserve">2. Übung - Operationen - Lösungen</w:t>
+      </w:r>
+    </w:p>
+    <w:p>
+      <w:pPr>
+        <w:numPr>
+          <w:ilvl w:val="0"/>
           <w:numId w:val="3"/>
         </w:numPr>
         <w:ind w:left="1440" w:hanging="360"/>
@@ -80,27 +213,7 @@
         <w:rPr>
           <w:rtl w:val="0"/>
         </w:rPr>
-        <w:t xml:space="preserve">Welcher Datentyp liegt jeweils vor? (Antwort auf das Blatt)</w:t>
-        <w:br w:type="textWrapping"/>
-        <w:t xml:space="preserve">1. 3,7121232 (float)</w:t>
-        <w:br w:type="textWrapping"/>
-        <w:t xml:space="preserve">2. 781 (int)</w:t>
-        <w:br w:type="textWrapping"/>
-        <w:t xml:space="preserve">3. 9922  (int)</w:t>
-        <w:br w:type="textWrapping"/>
-        <w:t xml:space="preserve">4. "grün"  (String)</w:t>
-        <w:br w:type="textWrapping"/>
-        <w:t xml:space="preserve">5. “a”  (char)</w:t>
-        <w:br w:type="textWrapping"/>
-        <w:t xml:space="preserve">6. "19 Prozent" (String) </w:t>
-        <w:br w:type="textWrapping"/>
-        <w:t xml:space="preserve">7. TRUE;  (boolean)</w:t>
-        <w:br w:type="textWrapping"/>
-        <w:t xml:space="preserve">8. 9999199,3; (float) </w:t>
-        <w:br w:type="textWrapping"/>
-        <w:t xml:space="preserve">9. 9283873.31223 (double) </w:t>
-        <w:br w:type="textWrapping"/>
-        <w:t xml:space="preserve">10. "13. Januar" (String)</w:t>
+        <w:t xml:space="preserve">Führe eine einfache Addition, Subtraktion, Multiplikation und Division aus, mit Variablen die du selbst definieren darfst und gebe das Ergebnis in der Konsole aus.</w:t>
       </w:r>
     </w:p>
     <w:p>
@@ -117,8 +230,50 @@
     </w:p>
     <w:p>
       <w:pPr>
+        <w:ind w:left="1440" w:firstLine="0"/>
+        <w:contextualSpacing w:val="0"/>
+        <w:rPr/>
+      </w:pPr>
+      <w:r>
+        <w:rPr>
+          <w:rtl w:val="0"/>
+        </w:rPr>
+        <w:t xml:space="preserve">Mögliche Lösung:</w:t>
+        <w:br w:type="textWrapping"/>
+        <w:t xml:space="preserve">int antwort = 40 + 2; oder auch int a = 10; int b = 20; int c = a+b;</w:t>
+        <w:br w:type="textWrapping"/>
+        <w:t xml:space="preserve">println (antwort) oder println (c);</w:t>
+      </w:r>
+    </w:p>
+    <w:p>
+      <w:pPr>
+        <w:ind w:left="1440" w:firstLine="0"/>
+        <w:contextualSpacing w:val="0"/>
+        <w:rPr/>
+      </w:pPr>
+      <w:r>
+        <w:rPr>
+          <w:rtl w:val="0"/>
+        </w:rPr>
+        <w:t xml:space="preserve">Dementsprechend auch mit -, :, * von den Schülern zu bearbeiten.</w:t>
+      </w:r>
+    </w:p>
+    <w:p>
+      <w:pPr>
+        <w:ind w:left="1440" w:firstLine="0"/>
+        <w:contextualSpacing w:val="0"/>
+        <w:rPr/>
+      </w:pPr>
+      <w:r>
+        <w:rPr>
+          <w:rtl w:val="0"/>
+        </w:rPr>
+      </w:r>
+    </w:p>
+    <w:p>
+      <w:pPr>
         <w:numPr>
-          <w:ilvl w:val="1"/>
+          <w:ilvl w:val="0"/>
           <w:numId w:val="3"/>
         </w:numPr>
         <w:ind w:left="1440" w:hanging="360"/>
@@ -128,7 +283,124 @@
         <w:rPr>
           <w:rtl w:val="0"/>
         </w:rPr>
-        <w:t xml:space="preserve">Deklariert eine Variable mit dem Namen  “meineErsteVariable” und weist diesem den Wert “Super” zu und lasst diesen dann in der Konsole euch anzeigen. </w:t>
+        <w:t xml:space="preserve">Setze den Wert einer Variable auf “10” und erhöhe diese um Eins und weise sie dann zu. Verwende hierbei das Inkrement.</w:t>
+      </w:r>
+    </w:p>
+    <w:p>
+      <w:pPr>
+        <w:contextualSpacing w:val="0"/>
+        <w:rPr/>
+      </w:pPr>
+      <w:r>
+        <w:rPr>
+          <w:rtl w:val="0"/>
+        </w:rPr>
+      </w:r>
+    </w:p>
+    <w:p>
+      <w:pPr>
+        <w:contextualSpacing w:val="0"/>
+        <w:rPr/>
+      </w:pPr>
+      <w:r>
+        <w:rPr>
+          <w:rtl w:val="0"/>
+        </w:rPr>
+        <w:tab/>
+        <w:tab/>
+        <w:t xml:space="preserve">Lösung:</w:t>
+        <w:br w:type="textWrapping"/>
+        <w:tab/>
+        <w:tab/>
+        <w:t xml:space="preserve">int i = 10; int a = ++i; </w:t>
+        <w:br w:type="textWrapping"/>
+        <w:tab/>
+        <w:tab/>
+        <w:t xml:space="preserve">//int i = 11 und int a = 11 (erst hochzählen, dann zuweisen)</w:t>
+        <w:br w:type="textWrapping"/>
+      </w:r>
+    </w:p>
+    <w:p>
+      <w:pPr>
+        <w:contextualSpacing w:val="0"/>
+        <w:rPr/>
+      </w:pPr>
+      <w:r>
+        <w:rPr>
+          <w:rtl w:val="0"/>
+        </w:rPr>
+      </w:r>
+    </w:p>
+    <w:p>
+      <w:pPr>
+        <w:contextualSpacing w:val="0"/>
+        <w:rPr/>
+      </w:pPr>
+      <w:r>
+        <w:rPr>
+          <w:rtl w:val="0"/>
+        </w:rPr>
+      </w:r>
+    </w:p>
+    <w:p>
+      <w:pPr>
+        <w:contextualSpacing w:val="0"/>
+        <w:rPr/>
+      </w:pPr>
+      <w:r>
+        <w:rPr>
+          <w:rtl w:val="0"/>
+        </w:rPr>
+      </w:r>
+    </w:p>
+    <w:p>
+      <w:pPr>
+        <w:numPr>
+          <w:ilvl w:val="0"/>
+          <w:numId w:val="3"/>
+        </w:numPr>
+        <w:ind w:left="1440" w:hanging="360"/>
+        <w:rPr/>
+      </w:pPr>
+      <w:r>
+        <w:rPr>
+          <w:rtl w:val="0"/>
+        </w:rPr>
+        <w:t xml:space="preserve">Weise den Wert einer Variablen (“1234”) erst zu und zähle sie anschließend hoch und lasse diese ausgeben.</w:t>
+      </w:r>
+    </w:p>
+    <w:p>
+      <w:pPr>
+        <w:contextualSpacing w:val="0"/>
+        <w:rPr/>
+      </w:pPr>
+      <w:r>
+        <w:rPr>
+          <w:rtl w:val="0"/>
+        </w:rPr>
+      </w:r>
+    </w:p>
+    <w:p>
+      <w:pPr>
+        <w:contextualSpacing w:val="0"/>
+        <w:rPr/>
+      </w:pPr>
+      <w:r>
+        <w:rPr>
+          <w:rtl w:val="0"/>
+        </w:rPr>
+        <w:tab/>
+        <w:tab/>
+        <w:t xml:space="preserve">Lösung:</w:t>
+        <w:br w:type="textWrapping"/>
+        <w:tab/>
+        <w:tab/>
+        <w:t xml:space="preserve">int i = 1234; int b = i++; </w:t>
+        <w:br w:type="textWrapping"/>
+        <w:tab/>
+        <w:tab/>
+        <w:t xml:space="preserve">//int i = 1234 und int b = 1234 (erst zuweisen, dann hochzählen)</w:t>
+        <w:br w:type="textWrapping"/>
       </w:r>
     </w:p>
     <w:p>
@@ -145,6 +417,27 @@
     </w:p>
     <w:p>
       <w:pPr>
+        <w:numPr>
+          <w:ilvl w:val="0"/>
+          <w:numId w:val="3"/>
+        </w:numPr>
+        <w:ind w:left="1440" w:hanging="360"/>
+        <w:rPr/>
+      </w:pPr>
+      <w:r>
+        <w:rPr>
+          <w:rtl w:val="0"/>
+        </w:rPr>
+        <w:t xml:space="preserve">Deklariere einen Boolean mit dem Namen “Groeser” und gebe die Antwort auf “4 ist größer als 5” in der Konsole aus. (True/False)</w:t>
+        <w:br w:type="textWrapping"/>
+        <w:br w:type="textWrapping"/>
+        <w:t xml:space="preserve">Lösung:</w:t>
+        <w:br w:type="textWrapping"/>
+        <w:t xml:space="preserve">boolean Groeser = 4&gt;5;</w:t>
+      </w:r>
+    </w:p>
+    <w:p>
+      <w:pPr>
         <w:ind w:left="1440" w:firstLine="0"/>
         <w:contextualSpacing w:val="0"/>
         <w:rPr/>
@@ -153,23 +446,8 @@
         <w:rPr>
           <w:rtl w:val="0"/>
         </w:rPr>
-        <w:t xml:space="preserve">Lösung: </w:t>
-        <w:br w:type="textWrapping"/>
-        <w:t xml:space="preserve">String meineErsteVariable = “Super”;</w:t>
-        <w:br w:type="textWrapping"/>
-        <w:t xml:space="preserve">println(meineErsteVariable);</w:t>
-      </w:r>
-    </w:p>
-    <w:p>
-      <w:pPr>
-        <w:ind w:left="0" w:firstLine="0"/>
-        <w:contextualSpacing w:val="0"/>
-        <w:rPr/>
-      </w:pPr>
-      <w:r>
-        <w:rPr>
-          <w:rtl w:val="0"/>
-        </w:rPr>
+        <w:t xml:space="preserve">println(Groeser); -&gt; false</w:t>
+        <w:br w:type="textWrapping"/>
       </w:r>
     </w:p>
     <w:p>
@@ -194,10 +472,177 @@
       </w:pPr>
       <w:r>
         <w:rPr>
+          <w:rtl w:val="0"/>
+        </w:rPr>
+      </w:r>
+    </w:p>
+    <w:p>
+      <w:pPr>
+        <w:contextualSpacing w:val="0"/>
+        <w:rPr>
           <w:b w:val="1"/>
-          <w:rtl w:val="0"/>
-        </w:rPr>
-        <w:t xml:space="preserve">2. Übung - Operationen</w:t>
+        </w:rPr>
+      </w:pPr>
+      <w:r>
+        <w:rPr>
+          <w:rtl w:val="0"/>
+        </w:rPr>
+      </w:r>
+    </w:p>
+    <w:p>
+      <w:pPr>
+        <w:contextualSpacing w:val="0"/>
+        <w:rPr>
+          <w:b w:val="1"/>
+        </w:rPr>
+      </w:pPr>
+      <w:r>
+        <w:rPr>
+          <w:b w:val="1"/>
+          <w:rtl w:val="0"/>
+        </w:rPr>
+        <w:t xml:space="preserve">3. Übung - Befehle in Processing - Lösungen</w:t>
+      </w:r>
+    </w:p>
+    <w:p>
+      <w:pPr>
+        <w:numPr>
+          <w:ilvl w:val="0"/>
+          <w:numId w:val="1"/>
+        </w:numPr>
+        <w:ind w:left="1440" w:hanging="360"/>
+        <w:rPr/>
+      </w:pPr>
+      <w:r>
+        <w:rPr>
+          <w:rtl w:val="0"/>
+        </w:rPr>
+        <w:t xml:space="preserve">Definiere die Fenstergröße auf (“300,300”) in der funktion “void setup()” und führe das Programm aus.</w:t>
+      </w:r>
+    </w:p>
+    <w:p>
+      <w:pPr>
+        <w:ind w:left="1440" w:firstLine="0"/>
+        <w:contextualSpacing w:val="0"/>
+        <w:rPr/>
+      </w:pPr>
+      <w:r>
+        <w:rPr>
+          <w:rtl w:val="0"/>
+        </w:rPr>
+      </w:r>
+    </w:p>
+    <w:p>
+      <w:pPr>
+        <w:ind w:left="1440" w:firstLine="0"/>
+        <w:contextualSpacing w:val="0"/>
+        <w:rPr/>
+      </w:pPr>
+      <w:r>
+        <w:rPr>
+          <w:rtl w:val="0"/>
+        </w:rPr>
+        <w:t xml:space="preserve">Lösung:</w:t>
+        <w:br w:type="textWrapping"/>
+        <w:t xml:space="preserve">void setup() { size(200, 200);}</w:t>
+      </w:r>
+    </w:p>
+    <w:p>
+      <w:pPr>
+        <w:ind w:left="1440" w:firstLine="0"/>
+        <w:contextualSpacing w:val="0"/>
+        <w:rPr/>
+      </w:pPr>
+      <w:r>
+        <w:rPr>
+          <w:rtl w:val="0"/>
+        </w:rPr>
+      </w:r>
+    </w:p>
+    <w:p>
+      <w:pPr>
+        <w:numPr>
+          <w:ilvl w:val="0"/>
+          <w:numId w:val="1"/>
+        </w:numPr>
+        <w:ind w:left="1440" w:hanging="360"/>
+        <w:rPr/>
+      </w:pPr>
+      <w:r>
+        <w:rPr>
+          <w:rtl w:val="0"/>
+        </w:rPr>
+        <w:t xml:space="preserve">Zeichne ein einfaches Rechteck mit den Werten (50,50,50,50) in der setup() oder draw() Funktion.</w:t>
+      </w:r>
+    </w:p>
+    <w:p>
+      <w:pPr>
+        <w:ind w:left="1440" w:firstLine="0"/>
+        <w:contextualSpacing w:val="0"/>
+        <w:rPr/>
+      </w:pPr>
+      <w:r>
+        <w:rPr>
+          <w:rtl w:val="0"/>
+        </w:rPr>
+        <w:br w:type="textWrapping"/>
+        <w:t xml:space="preserve">Mögliche Lösung:</w:t>
+        <w:br w:type="textWrapping"/>
+        <w:t xml:space="preserve">void draw() { rect(20,20,20,20); }</w:t>
+        <w:br w:type="textWrapping"/>
+      </w:r>
+    </w:p>
+    <w:p>
+      <w:pPr>
+        <w:numPr>
+          <w:ilvl w:val="0"/>
+          <w:numId w:val="1"/>
+        </w:numPr>
+        <w:ind w:left="1440" w:hanging="360"/>
+        <w:rPr/>
+      </w:pPr>
+      <w:r>
+        <w:rPr>
+          <w:rtl w:val="0"/>
+        </w:rPr>
+        <w:t xml:space="preserve">Färbe die Linien des Rechtecks </w:t>
+      </w:r>
+    </w:p>
+    <w:p>
+      <w:pPr>
+        <w:ind w:left="720" w:firstLine="0"/>
+        <w:contextualSpacing w:val="0"/>
+        <w:rPr/>
+      </w:pPr>
+      <w:r>
+        <w:rPr>
+          <w:b w:val="1"/>
+          <w:rtl w:val="0"/>
+        </w:rPr>
+        <w:tab/>
+        <w:br w:type="textWrapping"/>
+        <w:tab/>
+      </w:r>
+      <w:r>
+        <w:rPr>
+          <w:rtl w:val="0"/>
+        </w:rPr>
+        <w:t xml:space="preserve">Lösung:</w:t>
+        <w:br w:type="textWrapping"/>
+        <w:tab/>
+        <w:t xml:space="preserve">stroke(204, 102, 0);</w:t>
+      </w:r>
+    </w:p>
+    <w:p>
+      <w:pPr>
+        <w:ind w:left="720" w:firstLine="0"/>
+        <w:contextualSpacing w:val="0"/>
+        <w:rPr/>
+      </w:pPr>
+      <w:r>
+        <w:rPr>
+          <w:rtl w:val="0"/>
+        </w:rPr>
       </w:r>
     </w:p>
     <w:p>
@@ -213,387 +658,10 @@
         <w:rPr>
           <w:rtl w:val="0"/>
         </w:rPr>
-        <w:t xml:space="preserve">Führe eine einfache Addition, Subtraktion, Multiplikation und Division aus, mit Variablen die du selbst definieren darfst und gebe das Ergebnis in der Konsole aus.</w:t>
-      </w:r>
-    </w:p>
-    <w:p>
-      <w:pPr>
-        <w:ind w:left="1440" w:firstLine="0"/>
-        <w:contextualSpacing w:val="0"/>
-        <w:rPr/>
-      </w:pPr>
-      <w:r>
-        <w:rPr>
-          <w:rtl w:val="0"/>
-        </w:rPr>
-      </w:r>
-    </w:p>
-    <w:p>
-      <w:pPr>
-        <w:ind w:left="1440" w:firstLine="0"/>
-        <w:contextualSpacing w:val="0"/>
-        <w:rPr/>
-      </w:pPr>
-      <w:r>
-        <w:rPr>
-          <w:rtl w:val="0"/>
-        </w:rPr>
-        <w:t xml:space="preserve">Mögliche Lösung:</w:t>
-        <w:br w:type="textWrapping"/>
-        <w:t xml:space="preserve">int antwort = 40 + 2; oder auch int a = 10; int b = 20; int c = a+b;</w:t>
-        <w:br w:type="textWrapping"/>
-        <w:t xml:space="preserve">println (antwort) oder println (c);</w:t>
-      </w:r>
-    </w:p>
-    <w:p>
-      <w:pPr>
-        <w:ind w:left="1440" w:firstLine="0"/>
-        <w:contextualSpacing w:val="0"/>
-        <w:rPr/>
-      </w:pPr>
-      <w:r>
-        <w:rPr>
-          <w:rtl w:val="0"/>
-        </w:rPr>
-      </w:r>
-    </w:p>
-    <w:p>
-      <w:pPr>
-        <w:ind w:left="1440" w:firstLine="0"/>
-        <w:contextualSpacing w:val="0"/>
-        <w:rPr/>
-      </w:pPr>
-      <w:r>
-        <w:rPr>
-          <w:rtl w:val="0"/>
-        </w:rPr>
-      </w:r>
-    </w:p>
-    <w:p>
-      <w:pPr>
-        <w:numPr>
-          <w:ilvl w:val="0"/>
-          <w:numId w:val="2"/>
-        </w:numPr>
-        <w:ind w:left="1440" w:hanging="360"/>
-        <w:rPr/>
-      </w:pPr>
-      <w:r>
-        <w:rPr>
-          <w:rtl w:val="0"/>
-        </w:rPr>
-        <w:t xml:space="preserve">Setze den Wert einer Variable auf “10” und erhöhe diese um Eins und weise sie dann zu. Verwende hierbei das Inkrement.</w:t>
-      </w:r>
-    </w:p>
-    <w:p>
-      <w:pPr>
-        <w:contextualSpacing w:val="0"/>
-        <w:rPr/>
-      </w:pPr>
-      <w:r>
-        <w:rPr>
-          <w:rtl w:val="0"/>
-        </w:rPr>
-      </w:r>
-    </w:p>
-    <w:p>
-      <w:pPr>
-        <w:contextualSpacing w:val="0"/>
-        <w:rPr/>
-      </w:pPr>
-      <w:r>
-        <w:rPr>
-          <w:rtl w:val="0"/>
-        </w:rPr>
-        <w:tab/>
-        <w:tab/>
-        <w:t xml:space="preserve">Lösung:</w:t>
-        <w:br w:type="textWrapping"/>
-        <w:tab/>
-        <w:tab/>
-        <w:t xml:space="preserve">int i = 1; int a = ++i; </w:t>
-        <w:br w:type="textWrapping"/>
-        <w:tab/>
-        <w:tab/>
-        <w:t xml:space="preserve">//int i = 2 und int a = 2 (erst hochzählen, dann zuweisen)</w:t>
-        <w:br w:type="textWrapping"/>
-      </w:r>
-    </w:p>
-    <w:p>
-      <w:pPr>
-        <w:contextualSpacing w:val="0"/>
-        <w:rPr/>
-      </w:pPr>
-      <w:r>
-        <w:rPr>
-          <w:rtl w:val="0"/>
-        </w:rPr>
-      </w:r>
-    </w:p>
-    <w:p>
-      <w:pPr>
-        <w:contextualSpacing w:val="0"/>
-        <w:rPr/>
-      </w:pPr>
-      <w:r>
-        <w:rPr>
-          <w:rtl w:val="0"/>
-        </w:rPr>
-      </w:r>
-    </w:p>
-    <w:p>
-      <w:pPr>
-        <w:numPr>
-          <w:ilvl w:val="0"/>
-          <w:numId w:val="2"/>
-        </w:numPr>
-        <w:ind w:left="1440" w:hanging="360"/>
-        <w:rPr/>
-      </w:pPr>
-      <w:r>
-        <w:rPr>
-          <w:rtl w:val="0"/>
-        </w:rPr>
-        <w:t xml:space="preserve">Weise den Wert einer Variablen (“1234”) erst zu und zähle sie anschließend hoch und lasse diese ausgeben.</w:t>
-      </w:r>
-    </w:p>
-    <w:p>
-      <w:pPr>
-        <w:contextualSpacing w:val="0"/>
-        <w:rPr/>
-      </w:pPr>
-      <w:r>
-        <w:rPr>
-          <w:rtl w:val="0"/>
-        </w:rPr>
-      </w:r>
-    </w:p>
-    <w:p>
-      <w:pPr>
-        <w:contextualSpacing w:val="0"/>
-        <w:rPr/>
-      </w:pPr>
-      <w:r>
-        <w:rPr>
-          <w:rtl w:val="0"/>
-        </w:rPr>
-        <w:tab/>
-        <w:tab/>
-        <w:t xml:space="preserve">Lösung:</w:t>
-        <w:br w:type="textWrapping"/>
-        <w:tab/>
-        <w:tab/>
-        <w:t xml:space="preserve">int i = 1234; int b = i++; </w:t>
-        <w:br w:type="textWrapping"/>
-        <w:tab/>
-        <w:tab/>
-        <w:t xml:space="preserve">//int i = 1234 und int b = 1 (erst hochzählen, dann zuweisen)</w:t>
-        <w:br w:type="textWrapping"/>
-      </w:r>
-    </w:p>
-    <w:p>
-      <w:pPr>
-        <w:ind w:left="1440" w:firstLine="0"/>
-        <w:contextualSpacing w:val="0"/>
-        <w:rPr/>
-      </w:pPr>
-      <w:r>
-        <w:rPr>
-          <w:rtl w:val="0"/>
-        </w:rPr>
-      </w:r>
-    </w:p>
-    <w:p>
-      <w:pPr>
-        <w:numPr>
-          <w:ilvl w:val="0"/>
-          <w:numId w:val="2"/>
-        </w:numPr>
-        <w:ind w:left="1440" w:hanging="360"/>
-        <w:rPr/>
-      </w:pPr>
-      <w:r>
-        <w:rPr>
-          <w:rtl w:val="0"/>
-        </w:rPr>
-        <w:t xml:space="preserve">Deklariere einen Boolean mit dem Namen “Groeser” und gebe die Antwort auf “4 ist größer als 5” in der Konsole aus. (True/False)</w:t>
-        <w:br w:type="textWrapping"/>
-        <w:br w:type="textWrapping"/>
-        <w:t xml:space="preserve">Lösung:</w:t>
-        <w:br w:type="textWrapping"/>
-        <w:t xml:space="preserve">boolean Groeser = 4&gt;5;</w:t>
-      </w:r>
-    </w:p>
-    <w:p>
-      <w:pPr>
-        <w:ind w:left="1440" w:firstLine="0"/>
-        <w:contextualSpacing w:val="0"/>
-        <w:rPr/>
-      </w:pPr>
-      <w:r>
-        <w:rPr>
-          <w:rtl w:val="0"/>
-        </w:rPr>
-        <w:t xml:space="preserve">println(Groeser);</w:t>
-        <w:br w:type="textWrapping"/>
-      </w:r>
-    </w:p>
-    <w:p>
-      <w:pPr>
-        <w:contextualSpacing w:val="0"/>
-        <w:rPr>
-          <w:b w:val="1"/>
-        </w:rPr>
-      </w:pPr>
-      <w:r>
-        <w:rPr>
-          <w:rtl w:val="0"/>
-        </w:rPr>
-      </w:r>
-    </w:p>
-    <w:p>
-      <w:pPr>
-        <w:contextualSpacing w:val="0"/>
-        <w:rPr>
-          <w:b w:val="1"/>
-        </w:rPr>
-      </w:pPr>
-      <w:r>
-        <w:rPr>
-          <w:rtl w:val="0"/>
-        </w:rPr>
-      </w:r>
-    </w:p>
-    <w:p>
-      <w:pPr>
-        <w:contextualSpacing w:val="0"/>
-        <w:rPr>
-          <w:b w:val="1"/>
-        </w:rPr>
-      </w:pPr>
-      <w:r>
-        <w:rPr>
-          <w:rtl w:val="0"/>
-        </w:rPr>
-      </w:r>
-    </w:p>
-    <w:p>
-      <w:pPr>
-        <w:contextualSpacing w:val="0"/>
-        <w:rPr>
-          <w:b w:val="1"/>
-        </w:rPr>
-      </w:pPr>
-      <w:r>
-        <w:rPr>
-          <w:b w:val="1"/>
-          <w:rtl w:val="0"/>
-        </w:rPr>
-        <w:t xml:space="preserve">3. Übung - Befehle in Processing</w:t>
-      </w:r>
-    </w:p>
-    <w:p>
-      <w:pPr>
-        <w:numPr>
-          <w:ilvl w:val="0"/>
-          <w:numId w:val="1"/>
-        </w:numPr>
-        <w:ind w:left="1440" w:hanging="360"/>
-        <w:rPr/>
-      </w:pPr>
-      <w:r>
-        <w:rPr>
-          <w:rtl w:val="0"/>
-        </w:rPr>
-        <w:t xml:space="preserve">Definiere die Fenstergröße auf (“300,300”) in der funktion “void setup()” und führe das Programm aus.</w:t>
-      </w:r>
-    </w:p>
-    <w:p>
-      <w:pPr>
-        <w:ind w:left="1440" w:firstLine="0"/>
-        <w:contextualSpacing w:val="0"/>
-        <w:rPr/>
-      </w:pPr>
-      <w:r>
-        <w:rPr>
-          <w:rtl w:val="0"/>
-        </w:rPr>
-      </w:r>
-    </w:p>
-    <w:p>
-      <w:pPr>
-        <w:ind w:left="1440" w:firstLine="0"/>
-        <w:contextualSpacing w:val="0"/>
-        <w:rPr/>
-      </w:pPr>
-      <w:r>
-        <w:rPr>
-          <w:rtl w:val="0"/>
-        </w:rPr>
-        <w:t xml:space="preserve">Lösung:</w:t>
-        <w:br w:type="textWrapping"/>
-        <w:t xml:space="preserve">void setup() { size(200, 200);}</w:t>
-      </w:r>
-    </w:p>
-    <w:p>
-      <w:pPr>
-        <w:ind w:left="1440" w:firstLine="0"/>
-        <w:contextualSpacing w:val="0"/>
-        <w:rPr/>
-      </w:pPr>
-      <w:r>
-        <w:rPr>
-          <w:rtl w:val="0"/>
-        </w:rPr>
-      </w:r>
-    </w:p>
-    <w:p>
-      <w:pPr>
-        <w:numPr>
-          <w:ilvl w:val="0"/>
-          <w:numId w:val="1"/>
-        </w:numPr>
-        <w:ind w:left="1440" w:hanging="360"/>
-        <w:rPr/>
-      </w:pPr>
-      <w:r>
-        <w:rPr>
-          <w:rtl w:val="0"/>
-        </w:rPr>
-        <w:t xml:space="preserve">Zeichne ein einfaches Rechteck mit den Werten (50,50,50,50)</w:t>
-      </w:r>
-    </w:p>
-    <w:p>
-      <w:pPr>
-        <w:ind w:left="1440" w:firstLine="0"/>
-        <w:contextualSpacing w:val="0"/>
-        <w:rPr/>
-      </w:pPr>
-      <w:r>
-        <w:rPr>
-          <w:rtl w:val="0"/>
-        </w:rPr>
-        <w:br w:type="textWrapping"/>
-        <w:t xml:space="preserve">Lösung:</w:t>
-        <w:br w:type="textWrapping"/>
-        <w:t xml:space="preserve">void draw() { rect(20,20,20,20); }</w:t>
-        <w:br w:type="textWrapping"/>
-      </w:r>
-    </w:p>
-    <w:p>
-      <w:pPr>
-        <w:numPr>
-          <w:ilvl w:val="0"/>
-          <w:numId w:val="1"/>
-        </w:numPr>
-        <w:ind w:left="1440" w:hanging="360"/>
-        <w:rPr/>
-      </w:pPr>
-      <w:r>
-        <w:rPr>
-          <w:rtl w:val="0"/>
-        </w:rPr>
-        <w:t xml:space="preserve">Färbe die Linien des Rechtecks </w:t>
+        <w:t xml:space="preserve">Experimentiere noch selbst mit weiteren Formen und Farben, lass deiner Kreativität freien lauf!</w:t>
+        <w:br w:type="textWrapping"/>
+        <w:br w:type="textWrapping"/>
+        <w:t xml:space="preserve">Lösung: Individuell</w:t>
       </w:r>
     </w:p>
     <w:p>
@@ -604,21 +672,34 @@
       </w:pPr>
       <w:r>
         <w:rPr>
-          <w:b w:val="1"/>
-          <w:rtl w:val="0"/>
-        </w:rPr>
-        <w:tab/>
-        <w:br w:type="textWrapping"/>
-        <w:tab/>
-      </w:r>
-      <w:r>
-        <w:rPr>
-          <w:rtl w:val="0"/>
-        </w:rPr>
-        <w:t xml:space="preserve">Lösung:</w:t>
-        <w:br w:type="textWrapping"/>
-        <w:tab/>
-        <w:t xml:space="preserve">stroke(204, 102, 0);</w:t>
+          <w:rtl w:val="0"/>
+        </w:rPr>
+      </w:r>
+    </w:p>
+    <w:p>
+      <w:pPr>
+        <w:ind w:left="0" w:firstLine="0"/>
+        <w:contextualSpacing w:val="0"/>
+        <w:rPr/>
+      </w:pPr>
+      <w:r>
+        <w:rPr>
+          <w:rtl w:val="0"/>
+        </w:rPr>
+      </w:r>
+    </w:p>
+    <w:p>
+      <w:pPr>
+        <w:ind w:left="720" w:firstLine="0"/>
+        <w:contextualSpacing w:val="0"/>
+        <w:rPr/>
+      </w:pPr>
+      <w:r>
+        <w:rPr>
+          <w:rtl w:val="0"/>
+        </w:rPr>
+        <w:br w:type="textWrapping"/>
+        <w:br w:type="textWrapping"/>
       </w:r>
       <w:r>
         <w:rPr>
@@ -860,6 +941,116 @@
   <w:abstractNum w:abstractNumId="3">
     <w:lvl w:ilvl="0">
       <w:start w:val="1"/>
+      <w:numFmt w:val="lowerLetter"/>
+      <w:lvlText w:val="%1."/>
+      <w:lvlJc w:val="left"/>
+      <w:pPr>
+        <w:ind w:left="1440" w:hanging="360"/>
+      </w:pPr>
+      <w:rPr>
+        <w:u w:val="none"/>
+      </w:rPr>
+    </w:lvl>
+    <w:lvl w:ilvl="1">
+      <w:start w:val="1"/>
+      <w:numFmt w:val="lowerLetter"/>
+      <w:lvlText w:val="%2."/>
+      <w:lvlJc w:val="left"/>
+      <w:pPr>
+        <w:ind w:left="2160" w:hanging="360"/>
+      </w:pPr>
+      <w:rPr>
+        <w:u w:val="none"/>
+      </w:rPr>
+    </w:lvl>
+    <w:lvl w:ilvl="2">
+      <w:start w:val="1"/>
+      <w:numFmt w:val="lowerRoman"/>
+      <w:lvlText w:val="%3."/>
+      <w:lvlJc w:val="right"/>
+      <w:pPr>
+        <w:ind w:left="2880" w:hanging="360"/>
+      </w:pPr>
+      <w:rPr>
+        <w:u w:val="none"/>
+      </w:rPr>
+    </w:lvl>
+    <w:lvl w:ilvl="3">
+      <w:start w:val="1"/>
+      <w:numFmt w:val="decimal"/>
+      <w:lvlText w:val="%4."/>
+      <w:lvlJc w:val="left"/>
+      <w:pPr>
+        <w:ind w:left="3600" w:hanging="360"/>
+      </w:pPr>
+      <w:rPr>
+        <w:u w:val="none"/>
+      </w:rPr>
+    </w:lvl>
+    <w:lvl w:ilvl="4">
+      <w:start w:val="1"/>
+      <w:numFmt w:val="lowerLetter"/>
+      <w:lvlText w:val="%5."/>
+      <w:lvlJc w:val="left"/>
+      <w:pPr>
+        <w:ind w:left="4320" w:hanging="360"/>
+      </w:pPr>
+      <w:rPr>
+        <w:u w:val="none"/>
+      </w:rPr>
+    </w:lvl>
+    <w:lvl w:ilvl="5">
+      <w:start w:val="1"/>
+      <w:numFmt w:val="lowerRoman"/>
+      <w:lvlText w:val="%6."/>
+      <w:lvlJc w:val="right"/>
+      <w:pPr>
+        <w:ind w:left="5040" w:hanging="360"/>
+      </w:pPr>
+      <w:rPr>
+        <w:u w:val="none"/>
+      </w:rPr>
+    </w:lvl>
+    <w:lvl w:ilvl="6">
+      <w:start w:val="1"/>
+      <w:numFmt w:val="decimal"/>
+      <w:lvlText w:val="%7."/>
+      <w:lvlJc w:val="left"/>
+      <w:pPr>
+        <w:ind w:left="5760" w:hanging="360"/>
+      </w:pPr>
+      <w:rPr>
+        <w:u w:val="none"/>
+      </w:rPr>
+    </w:lvl>
+    <w:lvl w:ilvl="7">
+      <w:start w:val="1"/>
+      <w:numFmt w:val="lowerLetter"/>
+      <w:lvlText w:val="%8."/>
+      <w:lvlJc w:val="left"/>
+      <w:pPr>
+        <w:ind w:left="6480" w:hanging="360"/>
+      </w:pPr>
+      <w:rPr>
+        <w:u w:val="none"/>
+      </w:rPr>
+    </w:lvl>
+    <w:lvl w:ilvl="8">
+      <w:start w:val="1"/>
+      <w:numFmt w:val="lowerRoman"/>
+      <w:lvlText w:val="%9."/>
+      <w:lvlJc w:val="right"/>
+      <w:pPr>
+        <w:ind w:left="7200" w:hanging="360"/>
+      </w:pPr>
+      <w:rPr>
+        <w:u w:val="none"/>
+      </w:rPr>
+    </w:lvl>
+  </w:abstractNum>
+  <w:abstractNum w:abstractNumId="4">
+    <w:lvl w:ilvl="0">
+      <w:start w:val="1"/>
       <w:numFmt w:val="decimal"/>
       <w:lvlText w:val="%1."/>
       <w:lvlJc w:val="left"/>
@@ -975,6 +1166,9 @@
   </w:num>
   <w:num w:numId="3">
     <w:abstractNumId w:val="3"/>
+  </w:num>
+  <w:num w:numId="4">
+    <w:abstractNumId w:val="4"/>
   </w:num>
 </w:numbering>
 </file>
